--- a/ai_11/andrian_tabachynskyi/Epic2/epic_2_practice_and_labs_report_andrian_tabachynskyi.docx.docx
+++ b/ai_11/andrian_tabachynskyi/Epic2/epic_2_practice_and_labs_report_andrian_tabachynskyi.docx.docx
@@ -4,92 +4,105 @@
   <w:body>
     <w:p>
       <w:pPr>
+        <w:spacing w:after="0" w:line="240" w:lineRule="auto"/>
         <w:jc w:val="center"/>
         <w:rPr>
           <w:rFonts w:ascii="Times New Roman" w:eastAsia="Times New Roman" w:hAnsi="Times New Roman" w:cs="Times New Roman"/>
+          <w:sz w:val="24"/>
+          <w:szCs w:val="24"/>
+        </w:rPr>
+      </w:pPr>
+      <w:r>
+        <w:rPr>
+          <w:rFonts w:ascii="Times New Roman" w:eastAsia="Times New Roman" w:hAnsi="Times New Roman" w:cs="Times New Roman"/>
+          <w:color w:val="000000"/>
           <w:sz w:val="28"/>
           <w:szCs w:val="28"/>
         </w:rPr>
-      </w:pPr>
-      <w:r>
-        <w:rPr>
-          <w:rFonts w:ascii="Times New Roman" w:eastAsia="Times New Roman" w:hAnsi="Times New Roman" w:cs="Times New Roman"/>
+        <w:t>Міністерство освіти і науки України</w:t>
+      </w:r>
+    </w:p>
+    <w:p>
+      <w:pPr>
+        <w:spacing w:after="0" w:line="240" w:lineRule="auto"/>
+        <w:jc w:val="center"/>
+        <w:rPr>
+          <w:rFonts w:ascii="Times New Roman" w:eastAsia="Times New Roman" w:hAnsi="Times New Roman" w:cs="Times New Roman"/>
+          <w:sz w:val="24"/>
+          <w:szCs w:val="24"/>
+        </w:rPr>
+      </w:pPr>
+      <w:r>
+        <w:rPr>
+          <w:rFonts w:ascii="Times New Roman" w:eastAsia="Times New Roman" w:hAnsi="Times New Roman" w:cs="Times New Roman"/>
+          <w:color w:val="000000"/>
           <w:sz w:val="28"/>
           <w:szCs w:val="28"/>
         </w:rPr>
-        <w:t>Міністерство освіти і науки України</w:t>
-      </w:r>
-    </w:p>
-    <w:p>
-      <w:pPr>
+        <w:t>Національний університет «Львівська політехніка»</w:t>
+      </w:r>
+    </w:p>
+    <w:p>
+      <w:pPr>
+        <w:spacing w:after="0" w:line="240" w:lineRule="auto"/>
         <w:jc w:val="center"/>
         <w:rPr>
           <w:rFonts w:ascii="Times New Roman" w:eastAsia="Times New Roman" w:hAnsi="Times New Roman" w:cs="Times New Roman"/>
+          <w:sz w:val="24"/>
+          <w:szCs w:val="24"/>
+        </w:rPr>
+      </w:pPr>
+      <w:r>
+        <w:rPr>
+          <w:rFonts w:ascii="Times New Roman" w:eastAsia="Times New Roman" w:hAnsi="Times New Roman" w:cs="Times New Roman"/>
+          <w:color w:val="000000"/>
           <w:sz w:val="28"/>
           <w:szCs w:val="28"/>
         </w:rPr>
-      </w:pPr>
-      <w:r>
-        <w:rPr>
-          <w:rFonts w:ascii="Times New Roman" w:eastAsia="Times New Roman" w:hAnsi="Times New Roman" w:cs="Times New Roman"/>
-          <w:sz w:val="28"/>
-          <w:szCs w:val="28"/>
-        </w:rPr>
-        <w:t>Національний університет «Львівська політехніка»</w:t>
-      </w:r>
-    </w:p>
-    <w:p>
-      <w:pPr>
-        <w:spacing w:after="0" w:line="360" w:lineRule="auto"/>
+        <w:t>Кафедра систем штучного інтелекту</w:t>
+      </w:r>
+    </w:p>
+    <w:p>
+      <w:pPr>
+        <w:spacing w:after="240" w:line="240" w:lineRule="auto"/>
         <w:jc w:val="center"/>
         <w:rPr>
           <w:rFonts w:ascii="Times New Roman" w:eastAsia="Times New Roman" w:hAnsi="Times New Roman" w:cs="Times New Roman"/>
-          <w:sz w:val="28"/>
-          <w:szCs w:val="28"/>
-        </w:rPr>
-      </w:pPr>
-      <w:r>
-        <w:rPr>
-          <w:rFonts w:ascii="Times New Roman" w:eastAsia="Times New Roman" w:hAnsi="Times New Roman" w:cs="Times New Roman"/>
-          <w:sz w:val="28"/>
-          <w:szCs w:val="28"/>
-        </w:rPr>
-        <w:t>Кафедра систем штучного інтелекту</w:t>
-      </w:r>
-    </w:p>
-    <w:p>
-      <w:pPr>
-        <w:rPr>
-          <w:rFonts w:ascii="Times New Roman" w:eastAsia="Times New Roman" w:hAnsi="Times New Roman" w:cs="Times New Roman"/>
-        </w:rPr>
-      </w:pPr>
-    </w:p>
-    <w:p>
-      <w:pPr>
-        <w:ind w:right="560"/>
-        <w:rPr>
-          <w:rFonts w:ascii="Times New Roman" w:eastAsia="Times New Roman" w:hAnsi="Times New Roman" w:cs="Times New Roman"/>
-        </w:rPr>
-      </w:pPr>
-    </w:p>
-    <w:p>
-      <w:pPr>
-        <w:ind w:right="140"/>
-        <w:jc w:val="center"/>
-        <w:rPr>
-          <w:rFonts w:ascii="Times New Roman" w:eastAsia="Times New Roman" w:hAnsi="Times New Roman" w:cs="Times New Roman"/>
-        </w:rPr>
-      </w:pPr>
+          <w:sz w:val="24"/>
+          <w:szCs w:val="24"/>
+        </w:rPr>
+      </w:pPr>
+      <w:r>
+        <w:rPr>
+          <w:rFonts w:ascii="Times New Roman" w:eastAsia="Times New Roman" w:hAnsi="Times New Roman" w:cs="Times New Roman"/>
+          <w:sz w:val="24"/>
+          <w:szCs w:val="24"/>
+        </w:rPr>
+        <w:br/>
+      </w:r>
+      <w:r>
+        <w:rPr>
+          <w:rFonts w:ascii="Times New Roman" w:eastAsia="Times New Roman" w:hAnsi="Times New Roman" w:cs="Times New Roman"/>
+          <w:sz w:val="24"/>
+          <w:szCs w:val="24"/>
+        </w:rPr>
+        <w:br/>
+      </w:r>
+      <w:bookmarkStart w:id="0" w:name="_GoBack"/>
+      <w:bookmarkEnd w:id="0"/>
       <w:r>
         <w:rPr>
           <w:rFonts w:ascii="Times New Roman" w:eastAsia="Times New Roman" w:hAnsi="Times New Roman" w:cs="Times New Roman"/>
           <w:noProof/>
+          <w:sz w:val="24"/>
+          <w:szCs w:val="24"/>
+          <w:bdr w:val="none" w:sz="0" w:space="0" w:color="auto" w:frame="1"/>
         </w:rPr>
         <w:drawing>
-          <wp:inline distT="0" distB="0" distL="0" distR="0" wp14:anchorId="7836F558" wp14:editId="6F6F178B">
-            <wp:extent cx="2438400" cy="2313802"/>
-            <wp:effectExtent l="0" t="0" r="0" b="0"/>
-            <wp:docPr id="13" name="Рисунок 13"/>
+          <wp:inline distT="0" distB="0" distL="0" distR="0">
+            <wp:extent cx="2715895" cy="2579370"/>
+            <wp:effectExtent l="0" t="0" r="8255" b="0"/>
+            <wp:docPr id="2" name="Рисунок 2" descr="A blue and white logo&#10;&#10;Description automatically generated"/>
             <wp:cNvGraphicFramePr>
               <a:graphicFrameLocks xmlns:a="http://schemas.openxmlformats.org/drawingml/2006/main" noChangeAspect="1"/>
             </wp:cNvGraphicFramePr>
@@ -97,29 +110,36 @@
               <a:graphicData uri="http://schemas.openxmlformats.org/drawingml/2006/picture">
                 <pic:pic xmlns:pic="http://schemas.openxmlformats.org/drawingml/2006/picture">
                   <pic:nvPicPr>
-                    <pic:cNvPr id="13" name="photo_2023-11-08_21-04-07.jpg"/>
-                    <pic:cNvPicPr/>
+                    <pic:cNvPr id="0" name="Picture 1" descr="A blue and white logo&#10;&#10;Description automatically generated"/>
+                    <pic:cNvPicPr>
+                      <a:picLocks noChangeAspect="1" noChangeArrowheads="1"/>
+                    </pic:cNvPicPr>
                   </pic:nvPicPr>
                   <pic:blipFill>
-                    <a:blip r:embed="rId9" cstate="print">
+                    <a:blip r:embed="rId9">
                       <a:extLst>
                         <a:ext uri="{28A0092B-C50C-407E-A947-70E740481C1C}">
                           <a14:useLocalDpi xmlns:a14="http://schemas.microsoft.com/office/drawing/2010/main" val="0"/>
                         </a:ext>
                       </a:extLst>
                     </a:blip>
+                    <a:srcRect/>
                     <a:stretch>
                       <a:fillRect/>
                     </a:stretch>
                   </pic:blipFill>
-                  <pic:spPr>
+                  <pic:spPr bwMode="auto">
                     <a:xfrm>
                       <a:off x="0" y="0"/>
-                      <a:ext cx="2445072" cy="2320133"/>
+                      <a:ext cx="2715895" cy="2579370"/>
                     </a:xfrm>
                     <a:prstGeom prst="rect">
                       <a:avLst/>
                     </a:prstGeom>
+                    <a:noFill/>
+                    <a:ln>
+                      <a:noFill/>
+                    </a:ln>
                   </pic:spPr>
                 </pic:pic>
               </a:graphicData>
@@ -127,148 +147,238 @@
           </wp:inline>
         </w:drawing>
       </w:r>
-    </w:p>
-    <w:p>
-      <w:pPr>
-        <w:spacing w:line="240" w:lineRule="auto"/>
+      <w:r>
+        <w:rPr>
+          <w:rFonts w:ascii="Times New Roman" w:eastAsia="Times New Roman" w:hAnsi="Times New Roman" w:cs="Times New Roman"/>
+          <w:sz w:val="24"/>
+          <w:szCs w:val="24"/>
+        </w:rPr>
+        <w:br/>
+      </w:r>
+      <w:r>
+        <w:rPr>
+          <w:rFonts w:ascii="Times New Roman" w:eastAsia="Times New Roman" w:hAnsi="Times New Roman" w:cs="Times New Roman"/>
+          <w:sz w:val="24"/>
+          <w:szCs w:val="24"/>
+        </w:rPr>
+        <w:br/>
+      </w:r>
+    </w:p>
+    <w:p>
+      <w:pPr>
+        <w:spacing w:after="0" w:line="240" w:lineRule="auto"/>
+        <w:jc w:val="center"/>
+        <w:rPr>
+          <w:rFonts w:ascii="Times New Roman" w:eastAsia="Times New Roman" w:hAnsi="Times New Roman" w:cs="Times New Roman"/>
+          <w:sz w:val="24"/>
+          <w:szCs w:val="24"/>
+        </w:rPr>
+      </w:pPr>
+      <w:r>
         <w:rPr>
           <w:rFonts w:ascii="Times New Roman" w:eastAsia="Times New Roman" w:hAnsi="Times New Roman" w:cs="Times New Roman"/>
           <w:b/>
-          <w:sz w:val="40"/>
-          <w:szCs w:val="40"/>
-        </w:rPr>
-      </w:pPr>
-    </w:p>
-    <w:p>
-      <w:pPr>
-        <w:spacing w:line="240" w:lineRule="auto"/>
-        <w:jc w:val="center"/>
+          <w:bCs/>
+          <w:color w:val="000000"/>
+          <w:sz w:val="56"/>
+          <w:szCs w:val="56"/>
+        </w:rPr>
+        <w:t>Звіт</w:t>
+      </w:r>
+      <w:r>
         <w:rPr>
           <w:rFonts w:ascii="Times New Roman" w:eastAsia="Times New Roman" w:hAnsi="Times New Roman" w:cs="Times New Roman"/>
           <w:b/>
-          <w:sz w:val="40"/>
-          <w:szCs w:val="40"/>
-        </w:rPr>
-      </w:pPr>
-      <w:r>
-        <w:rPr>
-          <w:rFonts w:ascii="Times New Roman" w:eastAsia="Times New Roman" w:hAnsi="Times New Roman" w:cs="Times New Roman"/>
-          <w:b/>
-          <w:sz w:val="40"/>
-          <w:szCs w:val="40"/>
-        </w:rPr>
-        <w:t>Звіт</w:t>
-      </w:r>
-    </w:p>
-    <w:p>
-      <w:pPr>
-        <w:spacing w:line="240" w:lineRule="auto"/>
-        <w:jc w:val="center"/>
-        <w:rPr>
-          <w:rFonts w:ascii="Times New Roman" w:eastAsia="Times New Roman" w:hAnsi="Times New Roman" w:cs="Times New Roman"/>
+          <w:bCs/>
+          <w:color w:val="000000"/>
           <w:sz w:val="28"/>
           <w:szCs w:val="28"/>
         </w:rPr>
-      </w:pPr>
-      <w:r>
-        <w:rPr>
-          <w:rFonts w:ascii="Times New Roman" w:eastAsia="Times New Roman" w:hAnsi="Times New Roman" w:cs="Times New Roman"/>
+        <w:t> </w:t>
+      </w:r>
+    </w:p>
+    <w:p>
+      <w:pPr>
+        <w:spacing w:after="0" w:line="240" w:lineRule="auto"/>
+        <w:jc w:val="center"/>
+        <w:rPr>
+          <w:rFonts w:ascii="Times New Roman" w:eastAsia="Times New Roman" w:hAnsi="Times New Roman" w:cs="Times New Roman"/>
+          <w:sz w:val="24"/>
+          <w:szCs w:val="24"/>
+        </w:rPr>
+      </w:pPr>
+      <w:r>
+        <w:rPr>
+          <w:rFonts w:ascii="Times New Roman" w:eastAsia="Times New Roman" w:hAnsi="Times New Roman" w:cs="Times New Roman"/>
+          <w:b/>
+          <w:bCs/>
+          <w:color w:val="000000"/>
           <w:sz w:val="28"/>
           <w:szCs w:val="28"/>
         </w:rPr>
-        <w:t xml:space="preserve">про виконання </w:t>
-      </w:r>
-    </w:p>
-    <w:p>
-      <w:pPr>
-        <w:tabs>
-          <w:tab w:val="center" w:pos="4819"/>
-          <w:tab w:val="left" w:pos="7468"/>
-        </w:tabs>
-        <w:spacing w:line="240" w:lineRule="auto"/>
+        <w:t>про виконання лабораторних та практичних робіт блоку № 2</w:t>
+      </w:r>
+    </w:p>
+    <w:p>
+      <w:pPr>
+        <w:spacing w:after="0" w:line="240" w:lineRule="auto"/>
         <w:jc w:val="center"/>
         <w:rPr>
           <w:rFonts w:ascii="Times New Roman" w:eastAsia="Times New Roman" w:hAnsi="Times New Roman" w:cs="Times New Roman"/>
-          <w:b/>
+          <w:sz w:val="24"/>
+          <w:szCs w:val="24"/>
+        </w:rPr>
+      </w:pPr>
+      <w:r>
+        <w:rPr>
+          <w:rFonts w:ascii="Times New Roman" w:eastAsia="Times New Roman" w:hAnsi="Times New Roman" w:cs="Times New Roman"/>
+          <w:color w:val="000000"/>
           <w:sz w:val="28"/>
           <w:szCs w:val="28"/>
         </w:rPr>
-      </w:pPr>
-      <w:r>
-        <w:rPr>
-          <w:rFonts w:ascii="Times New Roman" w:eastAsia="Times New Roman" w:hAnsi="Times New Roman" w:cs="Times New Roman"/>
-          <w:b/>
+        <w:t>На тему:  «</w:t>
+      </w:r>
+      <w:r>
+        <w:rPr>
+          <w:rFonts w:ascii="Times New Roman" w:eastAsia="Times New Roman" w:hAnsi="Times New Roman" w:cs="Times New Roman"/>
+          <w:color w:val="000000"/>
+          <w:sz w:val="24"/>
+          <w:szCs w:val="24"/>
+        </w:rPr>
+        <w:t xml:space="preserve"> </w:t>
+      </w:r>
+      <w:r>
+        <w:rPr>
+          <w:rFonts w:ascii="Times New Roman" w:eastAsia="Times New Roman" w:hAnsi="Times New Roman" w:cs="Times New Roman"/>
+          <w:color w:val="000000"/>
           <w:sz w:val="28"/>
           <w:szCs w:val="28"/>
         </w:rPr>
-        <w:t xml:space="preserve">Епіку </w:t>
-      </w:r>
-      <w:r>
-        <w:rPr>
-          <w:rFonts w:ascii="Times New Roman" w:eastAsia="Times New Roman" w:hAnsi="Times New Roman" w:cs="Times New Roman"/>
-          <w:color w:val="000000"/>
-          <w:sz w:val="24"/>
-          <w:szCs w:val="24"/>
-        </w:rPr>
-        <w:t>№ 2</w:t>
-      </w:r>
-    </w:p>
-    <w:p>
-      <w:pPr>
-        <w:spacing w:line="240" w:lineRule="auto"/>
+        <w:t>Лінійні алгоритми. Розгалужені алгоритми. Умовні та логічні оператори. Системи числення. Змінні. Константи. Типи даних. Розмір Типів Даних (Двійкова система). Ввід вивід. Базові операції та вбудовані функції. Коментарі.»</w:t>
+      </w:r>
+    </w:p>
+    <w:p>
+      <w:pPr>
+        <w:spacing w:after="0" w:line="240" w:lineRule="auto"/>
         <w:jc w:val="center"/>
         <w:rPr>
           <w:rFonts w:ascii="Times New Roman" w:eastAsia="Times New Roman" w:hAnsi="Times New Roman" w:cs="Times New Roman"/>
+          <w:sz w:val="24"/>
+          <w:szCs w:val="24"/>
+        </w:rPr>
+      </w:pPr>
+      <w:r>
+        <w:rPr>
+          <w:rFonts w:ascii="Times New Roman" w:eastAsia="Times New Roman" w:hAnsi="Times New Roman" w:cs="Times New Roman"/>
+          <w:b/>
+          <w:bCs/>
+          <w:i/>
+          <w:iCs/>
+          <w:color w:val="000000"/>
           <w:sz w:val="28"/>
           <w:szCs w:val="28"/>
         </w:rPr>
-      </w:pPr>
-      <w:r>
-        <w:rPr>
-          <w:rFonts w:ascii="Times New Roman" w:eastAsia="Times New Roman" w:hAnsi="Times New Roman" w:cs="Times New Roman"/>
-          <w:b/>
-          <w:i/>
+        <w:t xml:space="preserve">з дисципліни: </w:t>
+      </w:r>
+      <w:r>
+        <w:rPr>
+          <w:rFonts w:ascii="Times New Roman" w:eastAsia="Times New Roman" w:hAnsi="Times New Roman" w:cs="Times New Roman"/>
+          <w:color w:val="000000"/>
           <w:sz w:val="28"/>
           <w:szCs w:val="28"/>
         </w:rPr>
-        <w:t xml:space="preserve">з дисципліни: </w:t>
-      </w:r>
-      <w:r>
-        <w:rPr>
-          <w:rFonts w:ascii="Times New Roman" w:eastAsia="Times New Roman" w:hAnsi="Times New Roman" w:cs="Times New Roman"/>
+        <w:t>«Мови та парадигми програмування»</w:t>
+      </w:r>
+    </w:p>
+    <w:p>
+      <w:pPr>
+        <w:spacing w:after="0" w:line="240" w:lineRule="auto"/>
+        <w:jc w:val="center"/>
+        <w:rPr>
+          <w:rFonts w:ascii="Times New Roman" w:eastAsia="Times New Roman" w:hAnsi="Times New Roman" w:cs="Times New Roman"/>
+          <w:sz w:val="24"/>
+          <w:szCs w:val="24"/>
+        </w:rPr>
+      </w:pPr>
+      <w:r>
+        <w:rPr>
+          <w:rFonts w:ascii="Times New Roman" w:eastAsia="Times New Roman" w:hAnsi="Times New Roman" w:cs="Times New Roman"/>
+          <w:color w:val="000000"/>
           <w:sz w:val="28"/>
           <w:szCs w:val="28"/>
         </w:rPr>
-        <w:t>«Мови та парадигми програмування»</w:t>
-      </w:r>
-    </w:p>
-    <w:p>
-      <w:pPr>
-        <w:spacing w:line="240" w:lineRule="auto"/>
+        <w:t>до:</w:t>
+      </w:r>
+    </w:p>
+    <w:p>
+      <w:pPr>
+        <w:spacing w:after="0" w:line="240" w:lineRule="auto"/>
         <w:jc w:val="center"/>
         <w:rPr>
           <w:rFonts w:ascii="Times New Roman" w:eastAsia="Times New Roman" w:hAnsi="Times New Roman" w:cs="Times New Roman"/>
+          <w:sz w:val="24"/>
+          <w:szCs w:val="24"/>
+        </w:rPr>
+      </w:pPr>
+      <w:r>
+        <w:rPr>
+          <w:rFonts w:ascii="Times New Roman" w:eastAsia="Times New Roman" w:hAnsi="Times New Roman" w:cs="Times New Roman"/>
+          <w:color w:val="000000"/>
           <w:sz w:val="28"/>
           <w:szCs w:val="28"/>
         </w:rPr>
-      </w:pPr>
-      <w:r>
-        <w:rPr>
-          <w:rFonts w:ascii="Times New Roman" w:eastAsia="Times New Roman" w:hAnsi="Times New Roman" w:cs="Times New Roman"/>
-          <w:b/>
-          <w:i/>
+        <w:t>ВНС Лабораторної Роботи № 1 </w:t>
+      </w:r>
+    </w:p>
+    <w:p>
+      <w:pPr>
+        <w:spacing w:after="0" w:line="240" w:lineRule="auto"/>
+        <w:jc w:val="center"/>
+        <w:rPr>
+          <w:rFonts w:ascii="Times New Roman" w:eastAsia="Times New Roman" w:hAnsi="Times New Roman" w:cs="Times New Roman"/>
+          <w:sz w:val="24"/>
+          <w:szCs w:val="24"/>
+        </w:rPr>
+      </w:pPr>
+      <w:proofErr w:type="spellStart"/>
+      <w:r>
+        <w:rPr>
+          <w:rFonts w:ascii="Times New Roman" w:eastAsia="Times New Roman" w:hAnsi="Times New Roman" w:cs="Times New Roman"/>
+          <w:color w:val="000000"/>
           <w:sz w:val="28"/>
           <w:szCs w:val="28"/>
         </w:rPr>
-        <w:t>з розділу</w:t>
-      </w:r>
-      <w:r>
-        <w:rPr>
-          <w:rFonts w:ascii="Times New Roman" w:eastAsia="Times New Roman" w:hAnsi="Times New Roman" w:cs="Times New Roman"/>
+        <w:t>Алготестер</w:t>
+      </w:r>
+      <w:proofErr w:type="spellEnd"/>
+      <w:r>
+        <w:rPr>
+          <w:rFonts w:ascii="Times New Roman" w:eastAsia="Times New Roman" w:hAnsi="Times New Roman" w:cs="Times New Roman"/>
+          <w:color w:val="000000"/>
           <w:sz w:val="28"/>
           <w:szCs w:val="28"/>
         </w:rPr>
-        <w:t>:  «Лінійні та оператори. Умовні оператори. Змінні. Константи. Вивід ввід. Операції.»</w:t>
+        <w:t xml:space="preserve"> Лабораторної Роботи № 1</w:t>
+      </w:r>
+    </w:p>
+    <w:p>
+      <w:pPr>
+        <w:spacing w:after="0" w:line="240" w:lineRule="auto"/>
+        <w:jc w:val="center"/>
+        <w:rPr>
+          <w:rFonts w:ascii="Times New Roman" w:eastAsia="Times New Roman" w:hAnsi="Times New Roman" w:cs="Times New Roman"/>
+          <w:sz w:val="24"/>
+          <w:szCs w:val="24"/>
+        </w:rPr>
+      </w:pPr>
+      <w:r>
+        <w:rPr>
+          <w:rFonts w:ascii="Times New Roman" w:eastAsia="Times New Roman" w:hAnsi="Times New Roman" w:cs="Times New Roman"/>
+          <w:color w:val="000000"/>
+          <w:sz w:val="28"/>
+          <w:szCs w:val="28"/>
+        </w:rPr>
+        <w:t>Практичних Робіт № 2</w:t>
       </w:r>
     </w:p>
     <w:p>
@@ -359,13 +469,23 @@
           <w:szCs w:val="28"/>
         </w:rPr>
       </w:pPr>
+      <w:proofErr w:type="spellStart"/>
       <w:r>
         <w:rPr>
           <w:rFonts w:ascii="Times New Roman" w:eastAsia="Times New Roman" w:hAnsi="Times New Roman" w:cs="Times New Roman"/>
           <w:sz w:val="28"/>
           <w:szCs w:val="28"/>
         </w:rPr>
-        <w:t>Табачинський Андріан Романович</w:t>
+        <w:t>Табачинський</w:t>
+      </w:r>
+      <w:proofErr w:type="spellEnd"/>
+      <w:r>
+        <w:rPr>
+          <w:rFonts w:ascii="Times New Roman" w:eastAsia="Times New Roman" w:hAnsi="Times New Roman" w:cs="Times New Roman"/>
+          <w:sz w:val="28"/>
+          <w:szCs w:val="28"/>
+        </w:rPr>
+        <w:t xml:space="preserve"> Андріан Романович</w:t>
       </w:r>
     </w:p>
     <w:p>
@@ -531,15 +651,37 @@
         </w:rPr>
         <w:t>F</w:t>
       </w:r>
-      <w:r>
-        <w:rPr>
-          <w:rFonts w:ascii="Times New Roman" w:eastAsia="Times New Roman" w:hAnsi="Times New Roman" w:cs="Times New Roman"/>
-          <w:color w:val="000000"/>
-          <w:sz w:val="24"/>
-          <w:szCs w:val="24"/>
-        </w:rPr>
-        <w:t>low diagrams</w:t>
-      </w:r>
+      <w:proofErr w:type="spellStart"/>
+      <w:r>
+        <w:rPr>
+          <w:rFonts w:ascii="Times New Roman" w:eastAsia="Times New Roman" w:hAnsi="Times New Roman" w:cs="Times New Roman"/>
+          <w:color w:val="000000"/>
+          <w:sz w:val="24"/>
+          <w:szCs w:val="24"/>
+        </w:rPr>
+        <w:t>low</w:t>
+      </w:r>
+      <w:proofErr w:type="spellEnd"/>
+      <w:r>
+        <w:rPr>
+          <w:rFonts w:ascii="Times New Roman" w:eastAsia="Times New Roman" w:hAnsi="Times New Roman" w:cs="Times New Roman"/>
+          <w:color w:val="000000"/>
+          <w:sz w:val="24"/>
+          <w:szCs w:val="24"/>
+        </w:rPr>
+        <w:t xml:space="preserve"> </w:t>
+      </w:r>
+      <w:proofErr w:type="spellStart"/>
+      <w:r>
+        <w:rPr>
+          <w:rFonts w:ascii="Times New Roman" w:eastAsia="Times New Roman" w:hAnsi="Times New Roman" w:cs="Times New Roman"/>
+          <w:color w:val="000000"/>
+          <w:sz w:val="24"/>
+          <w:szCs w:val="24"/>
+        </w:rPr>
+        <w:t>diagrams</w:t>
+      </w:r>
+      <w:proofErr w:type="spellEnd"/>
       <w:r>
         <w:rPr>
           <w:rFonts w:ascii="Times New Roman" w:eastAsia="Times New Roman" w:hAnsi="Times New Roman" w:cs="Times New Roman"/>
@@ -638,15 +780,37 @@
         </w:rPr>
         <w:t>F</w:t>
       </w:r>
-      <w:r>
-        <w:rPr>
-          <w:rFonts w:ascii="Times New Roman" w:eastAsia="Times New Roman" w:hAnsi="Times New Roman" w:cs="Times New Roman"/>
-          <w:color w:val="000000"/>
-          <w:sz w:val="24"/>
-          <w:szCs w:val="24"/>
-        </w:rPr>
-        <w:t>low diagrams</w:t>
-      </w:r>
+      <w:proofErr w:type="spellStart"/>
+      <w:r>
+        <w:rPr>
+          <w:rFonts w:ascii="Times New Roman" w:eastAsia="Times New Roman" w:hAnsi="Times New Roman" w:cs="Times New Roman"/>
+          <w:color w:val="000000"/>
+          <w:sz w:val="24"/>
+          <w:szCs w:val="24"/>
+        </w:rPr>
+        <w:t>low</w:t>
+      </w:r>
+      <w:proofErr w:type="spellEnd"/>
+      <w:r>
+        <w:rPr>
+          <w:rFonts w:ascii="Times New Roman" w:eastAsia="Times New Roman" w:hAnsi="Times New Roman" w:cs="Times New Roman"/>
+          <w:color w:val="000000"/>
+          <w:sz w:val="24"/>
+          <w:szCs w:val="24"/>
+        </w:rPr>
+        <w:t xml:space="preserve"> </w:t>
+      </w:r>
+      <w:proofErr w:type="spellStart"/>
+      <w:r>
+        <w:rPr>
+          <w:rFonts w:ascii="Times New Roman" w:eastAsia="Times New Roman" w:hAnsi="Times New Roman" w:cs="Times New Roman"/>
+          <w:color w:val="000000"/>
+          <w:sz w:val="24"/>
+          <w:szCs w:val="24"/>
+        </w:rPr>
+        <w:t>diagrams</w:t>
+      </w:r>
+      <w:proofErr w:type="spellEnd"/>
       <w:r>
         <w:rPr>
           <w:rFonts w:ascii="Times New Roman" w:eastAsia="Times New Roman" w:hAnsi="Times New Roman" w:cs="Times New Roman"/>
@@ -1045,7 +1209,35 @@
         <w:rPr>
           <w:color w:val="000000"/>
         </w:rPr>
-        <w:t> VNS Lab 1 Task 1</w:t>
+        <w:t xml:space="preserve"> VNS </w:t>
+      </w:r>
+      <w:proofErr w:type="spellStart"/>
+      <w:r>
+        <w:rPr>
+          <w:color w:val="000000"/>
+        </w:rPr>
+        <w:t>Lab</w:t>
+      </w:r>
+      <w:proofErr w:type="spellEnd"/>
+      <w:r>
+        <w:rPr>
+          <w:color w:val="000000"/>
+        </w:rPr>
+        <w:t xml:space="preserve"> 1 </w:t>
+      </w:r>
+      <w:proofErr w:type="spellStart"/>
+      <w:r>
+        <w:rPr>
+          <w:color w:val="000000"/>
+        </w:rPr>
+        <w:t>Task</w:t>
+      </w:r>
+      <w:proofErr w:type="spellEnd"/>
+      <w:r>
+        <w:rPr>
+          <w:color w:val="000000"/>
+        </w:rPr>
+        <w:t xml:space="preserve"> 1</w:t>
       </w:r>
     </w:p>
     <w:p>
@@ -1158,7 +1350,43 @@
           <w:sz w:val="24"/>
           <w:szCs w:val="24"/>
         </w:rPr>
-        <w:t>Обчислити значення виразу при різних дійсних типах даних (float й double).</w:t>
+        <w:t>Обчислити значення виразу при різних дійсних типах даних (</w:t>
+      </w:r>
+      <w:proofErr w:type="spellStart"/>
+      <w:r>
+        <w:rPr>
+          <w:rStyle w:val="fontstyle01"/>
+          <w:sz w:val="24"/>
+          <w:szCs w:val="24"/>
+        </w:rPr>
+        <w:t>float</w:t>
+      </w:r>
+      <w:proofErr w:type="spellEnd"/>
+      <w:r>
+        <w:rPr>
+          <w:rStyle w:val="fontstyle01"/>
+          <w:sz w:val="24"/>
+          <w:szCs w:val="24"/>
+        </w:rPr>
+        <w:t xml:space="preserve"> й </w:t>
+      </w:r>
+      <w:proofErr w:type="spellStart"/>
+      <w:r>
+        <w:rPr>
+          <w:rStyle w:val="fontstyle01"/>
+          <w:sz w:val="24"/>
+          <w:szCs w:val="24"/>
+        </w:rPr>
+        <w:t>double</w:t>
+      </w:r>
+      <w:proofErr w:type="spellEnd"/>
+      <w:r>
+        <w:rPr>
+          <w:rStyle w:val="fontstyle01"/>
+          <w:sz w:val="24"/>
+          <w:szCs w:val="24"/>
+        </w:rPr>
+        <w:t>).</w:t>
       </w:r>
       <w:r>
         <w:rPr>
@@ -1222,7 +1450,35 @@
         <w:rPr>
           <w:color w:val="000000"/>
         </w:rPr>
-        <w:t>VNS Lab 1 Task 2</w:t>
+        <w:t xml:space="preserve">VNS </w:t>
+      </w:r>
+      <w:proofErr w:type="spellStart"/>
+      <w:r>
+        <w:rPr>
+          <w:color w:val="000000"/>
+        </w:rPr>
+        <w:t>Lab</w:t>
+      </w:r>
+      <w:proofErr w:type="spellEnd"/>
+      <w:r>
+        <w:rPr>
+          <w:color w:val="000000"/>
+        </w:rPr>
+        <w:t xml:space="preserve"> 1 </w:t>
+      </w:r>
+      <w:proofErr w:type="spellStart"/>
+      <w:r>
+        <w:rPr>
+          <w:color w:val="000000"/>
+        </w:rPr>
+        <w:t>Task</w:t>
+      </w:r>
+      <w:proofErr w:type="spellEnd"/>
+      <w:r>
+        <w:rPr>
+          <w:color w:val="000000"/>
+        </w:rPr>
+        <w:t xml:space="preserve"> 2</w:t>
       </w:r>
     </w:p>
     <w:p>
@@ -1337,11 +1593,47 @@
         </w:rPr>
         <w:t xml:space="preserve"> </w:t>
       </w:r>
-      <w:r>
-        <w:rPr>
-          <w:color w:val="000000"/>
-        </w:rPr>
-        <w:t>Algotester Lab 1 Task 1</w:t>
+      <w:proofErr w:type="spellStart"/>
+      <w:r>
+        <w:rPr>
+          <w:color w:val="000000"/>
+        </w:rPr>
+        <w:t>Algotester</w:t>
+      </w:r>
+      <w:proofErr w:type="spellEnd"/>
+      <w:r>
+        <w:rPr>
+          <w:color w:val="000000"/>
+        </w:rPr>
+        <w:t xml:space="preserve"> </w:t>
+      </w:r>
+      <w:proofErr w:type="spellStart"/>
+      <w:r>
+        <w:rPr>
+          <w:color w:val="000000"/>
+        </w:rPr>
+        <w:t>Lab</w:t>
+      </w:r>
+      <w:proofErr w:type="spellEnd"/>
+      <w:r>
+        <w:rPr>
+          <w:color w:val="000000"/>
+        </w:rPr>
+        <w:t xml:space="preserve"> 1 </w:t>
+      </w:r>
+      <w:proofErr w:type="spellStart"/>
+      <w:r>
+        <w:rPr>
+          <w:color w:val="000000"/>
+        </w:rPr>
+        <w:t>Task</w:t>
+      </w:r>
+      <w:proofErr w:type="spellEnd"/>
+      <w:r>
+        <w:rPr>
+          <w:color w:val="000000"/>
+        </w:rPr>
+        <w:t xml:space="preserve"> 1</w:t>
       </w:r>
     </w:p>
     <w:p>
@@ -1442,8 +1734,44 @@
         <w:rPr>
           <w:color w:val="000000"/>
         </w:rPr>
-        <w:t> Class Practice Task</w:t>
-      </w:r>
+        <w:t> </w:t>
+      </w:r>
+      <w:proofErr w:type="spellStart"/>
+      <w:r>
+        <w:rPr>
+          <w:color w:val="000000"/>
+        </w:rPr>
+        <w:t>Class</w:t>
+      </w:r>
+      <w:proofErr w:type="spellEnd"/>
+      <w:r>
+        <w:rPr>
+          <w:color w:val="000000"/>
+        </w:rPr>
+        <w:t xml:space="preserve"> </w:t>
+      </w:r>
+      <w:proofErr w:type="spellStart"/>
+      <w:r>
+        <w:rPr>
+          <w:color w:val="000000"/>
+        </w:rPr>
+        <w:t>Practice</w:t>
+      </w:r>
+      <w:proofErr w:type="spellEnd"/>
+      <w:r>
+        <w:rPr>
+          <w:color w:val="000000"/>
+        </w:rPr>
+        <w:t xml:space="preserve"> </w:t>
+      </w:r>
+      <w:proofErr w:type="spellStart"/>
+      <w:r>
+        <w:rPr>
+          <w:color w:val="000000"/>
+        </w:rPr>
+        <w:t>Task</w:t>
+      </w:r>
+      <w:proofErr w:type="spellEnd"/>
     </w:p>
     <w:p>
       <w:pPr>
@@ -1560,8 +1888,30 @@
         <w:rPr>
           <w:color w:val="000000"/>
         </w:rPr>
-        <w:t xml:space="preserve"> Practice Task</w:t>
-      </w:r>
+        <w:t xml:space="preserve"> </w:t>
+      </w:r>
+      <w:proofErr w:type="spellStart"/>
+      <w:r>
+        <w:rPr>
+          <w:color w:val="000000"/>
+        </w:rPr>
+        <w:t>Practice</w:t>
+      </w:r>
+      <w:proofErr w:type="spellEnd"/>
+      <w:r>
+        <w:rPr>
+          <w:color w:val="000000"/>
+        </w:rPr>
+        <w:t xml:space="preserve"> </w:t>
+      </w:r>
+      <w:proofErr w:type="spellStart"/>
+      <w:r>
+        <w:rPr>
+          <w:color w:val="000000"/>
+        </w:rPr>
+        <w:t>Task</w:t>
+      </w:r>
+      <w:proofErr w:type="spellEnd"/>
     </w:p>
     <w:p>
       <w:pPr>
@@ -1623,7 +1973,35 @@
         <w:rPr>
           <w:color w:val="000000"/>
         </w:rPr>
-        <w:t>VNS Lab 1 Task 1</w:t>
+        <w:t xml:space="preserve">VNS </w:t>
+      </w:r>
+      <w:proofErr w:type="spellStart"/>
+      <w:r>
+        <w:rPr>
+          <w:color w:val="000000"/>
+        </w:rPr>
+        <w:t>Lab</w:t>
+      </w:r>
+      <w:proofErr w:type="spellEnd"/>
+      <w:r>
+        <w:rPr>
+          <w:color w:val="000000"/>
+        </w:rPr>
+        <w:t xml:space="preserve"> 1 </w:t>
+      </w:r>
+      <w:proofErr w:type="spellStart"/>
+      <w:r>
+        <w:rPr>
+          <w:color w:val="000000"/>
+        </w:rPr>
+        <w:t>Task</w:t>
+      </w:r>
+      <w:proofErr w:type="spellEnd"/>
+      <w:r>
+        <w:rPr>
+          <w:color w:val="000000"/>
+        </w:rPr>
+        <w:t xml:space="preserve"> 1</w:t>
       </w:r>
     </w:p>
     <w:p>
@@ -1747,8 +2125,30 @@
         <w:rPr>
           <w:color w:val="000000"/>
         </w:rPr>
-        <w:t>VNS Lab 1 Task</w:t>
-      </w:r>
+        <w:t xml:space="preserve">VNS </w:t>
+      </w:r>
+      <w:proofErr w:type="spellStart"/>
+      <w:r>
+        <w:rPr>
+          <w:color w:val="000000"/>
+        </w:rPr>
+        <w:t>Lab</w:t>
+      </w:r>
+      <w:proofErr w:type="spellEnd"/>
+      <w:r>
+        <w:rPr>
+          <w:color w:val="000000"/>
+        </w:rPr>
+        <w:t xml:space="preserve"> 1 </w:t>
+      </w:r>
+      <w:proofErr w:type="spellStart"/>
+      <w:r>
+        <w:rPr>
+          <w:color w:val="000000"/>
+        </w:rPr>
+        <w:t>Task</w:t>
+      </w:r>
+      <w:proofErr w:type="spellEnd"/>
       <w:r>
         <w:rPr>
           <w:color w:val="000000"/>
@@ -1856,7 +2256,35 @@
         <w:rPr>
           <w:color w:val="000000"/>
         </w:rPr>
-        <w:t>VNS Lab 1 Task 2</w:t>
+        <w:t xml:space="preserve">VNS </w:t>
+      </w:r>
+      <w:proofErr w:type="spellStart"/>
+      <w:r>
+        <w:rPr>
+          <w:color w:val="000000"/>
+        </w:rPr>
+        <w:t>Lab</w:t>
+      </w:r>
+      <w:proofErr w:type="spellEnd"/>
+      <w:r>
+        <w:rPr>
+          <w:color w:val="000000"/>
+        </w:rPr>
+        <w:t xml:space="preserve"> 1 </w:t>
+      </w:r>
+      <w:proofErr w:type="spellStart"/>
+      <w:r>
+        <w:rPr>
+          <w:color w:val="000000"/>
+        </w:rPr>
+        <w:t>Task</w:t>
+      </w:r>
+      <w:proofErr w:type="spellEnd"/>
+      <w:r>
+        <w:rPr>
+          <w:color w:val="000000"/>
+        </w:rPr>
+        <w:t xml:space="preserve"> 2</w:t>
       </w:r>
     </w:p>
     <w:p>
@@ -1914,6 +2342,9 @@
         <w:t xml:space="preserve"> </w:t>
       </w:r>
       <w:r>
+        <w:rPr>
+          <w:noProof/>
+        </w:rPr>
         <w:drawing>
           <wp:inline distT="0" distB="0" distL="0" distR="0" wp14:anchorId="3DDC819A" wp14:editId="6729452F">
             <wp:extent cx="2401793" cy="4422531"/>
@@ -1971,44 +2402,59 @@
           <w:sz w:val="22"/>
           <w:szCs w:val="22"/>
         </w:rPr>
-        <w:t>№</w:t>
-      </w:r>
-      <w:r>
-        <w:rPr>
+        <w:t>№2 Блок-схема до</w:t>
+      </w:r>
+      <w:r>
+        <w:rPr>
+          <w:rFonts w:ascii="Times New Roman" w:eastAsia="Times New Roman" w:hAnsi="Times New Roman" w:cs="Times New Roman"/>
           <w:sz w:val="22"/>
           <w:szCs w:val="22"/>
         </w:rPr>
-        <w:t>2</w:t>
-      </w:r>
-      <w:r>
-        <w:rPr>
+        <w:t xml:space="preserve"> </w:t>
+      </w:r>
+      <w:r>
+        <w:rPr>
+          <w:color w:val="000000"/>
           <w:sz w:val="22"/>
           <w:szCs w:val="22"/>
         </w:rPr>
-        <w:t xml:space="preserve"> Блок-схема </w:t>
-      </w:r>
-      <w:r>
-        <w:rPr>
+        <w:t xml:space="preserve">VNS </w:t>
+      </w:r>
+      <w:proofErr w:type="spellStart"/>
+      <w:r>
+        <w:rPr>
+          <w:color w:val="000000"/>
           <w:sz w:val="22"/>
           <w:szCs w:val="22"/>
         </w:rPr>
-        <w:t>до</w:t>
-      </w:r>
-      <w:r>
-        <w:rPr>
-          <w:rFonts w:ascii="Times New Roman" w:eastAsia="Times New Roman" w:hAnsi="Times New Roman" w:cs="Times New Roman"/>
+        <w:t>Lab</w:t>
+      </w:r>
+      <w:proofErr w:type="spellEnd"/>
+      <w:r>
+        <w:rPr>
+          <w:color w:val="000000"/>
           <w:sz w:val="22"/>
           <w:szCs w:val="22"/>
         </w:rPr>
-        <w:t xml:space="preserve"> </w:t>
-      </w:r>
+        <w:t xml:space="preserve"> 1 </w:t>
+      </w:r>
+      <w:proofErr w:type="spellStart"/>
       <w:r>
         <w:rPr>
           <w:color w:val="000000"/>
           <w:sz w:val="22"/>
           <w:szCs w:val="22"/>
         </w:rPr>
-        <w:t>VNS Lab 1 Task 2</w:t>
+        <w:t>Task</w:t>
+      </w:r>
+      <w:proofErr w:type="spellEnd"/>
+      <w:r>
+        <w:rPr>
+          <w:color w:val="000000"/>
+          <w:sz w:val="22"/>
+          <w:szCs w:val="22"/>
+        </w:rPr>
+        <w:t xml:space="preserve"> 2</w:t>
       </w:r>
     </w:p>
     <w:p>
@@ -2096,11 +2542,47 @@
         </w:rPr>
         <w:t xml:space="preserve"> </w:t>
       </w:r>
-      <w:r>
-        <w:rPr>
-          <w:color w:val="000000"/>
-        </w:rPr>
-        <w:t>Algotester Lab 1 Task 1</w:t>
+      <w:proofErr w:type="spellStart"/>
+      <w:r>
+        <w:rPr>
+          <w:color w:val="000000"/>
+        </w:rPr>
+        <w:t>Algotester</w:t>
+      </w:r>
+      <w:proofErr w:type="spellEnd"/>
+      <w:r>
+        <w:rPr>
+          <w:color w:val="000000"/>
+        </w:rPr>
+        <w:t xml:space="preserve"> </w:t>
+      </w:r>
+      <w:proofErr w:type="spellStart"/>
+      <w:r>
+        <w:rPr>
+          <w:color w:val="000000"/>
+        </w:rPr>
+        <w:t>Lab</w:t>
+      </w:r>
+      <w:proofErr w:type="spellEnd"/>
+      <w:r>
+        <w:rPr>
+          <w:color w:val="000000"/>
+        </w:rPr>
+        <w:t xml:space="preserve"> 1 </w:t>
+      </w:r>
+      <w:proofErr w:type="spellStart"/>
+      <w:r>
+        <w:rPr>
+          <w:color w:val="000000"/>
+        </w:rPr>
+        <w:t>Task</w:t>
+      </w:r>
+      <w:proofErr w:type="spellEnd"/>
+      <w:r>
+        <w:rPr>
+          <w:color w:val="000000"/>
+        </w:rPr>
+        <w:t xml:space="preserve"> 1</w:t>
       </w:r>
     </w:p>
     <w:p>
@@ -2208,14 +2690,7 @@
           <w:sz w:val="24"/>
           <w:szCs w:val="24"/>
         </w:rPr>
-        <w:t>№3</w:t>
-      </w:r>
-      <w:r>
-        <w:rPr>
-          <w:sz w:val="24"/>
-          <w:szCs w:val="24"/>
-        </w:rPr>
-        <w:t xml:space="preserve"> Блок-схема до</w:t>
+        <w:t>№3 Блок-схема до</w:t>
       </w:r>
       <w:r>
         <w:rPr>
@@ -2225,13 +2700,59 @@
         </w:rPr>
         <w:t xml:space="preserve"> </w:t>
       </w:r>
-      <w:r>
-        <w:rPr>
-          <w:color w:val="000000"/>
-          <w:sz w:val="24"/>
-          <w:szCs w:val="24"/>
-        </w:rPr>
-        <w:t>Algotester Lab 1 Task 1</w:t>
+      <w:proofErr w:type="spellStart"/>
+      <w:r>
+        <w:rPr>
+          <w:color w:val="000000"/>
+          <w:sz w:val="24"/>
+          <w:szCs w:val="24"/>
+        </w:rPr>
+        <w:t>Algotester</w:t>
+      </w:r>
+      <w:proofErr w:type="spellEnd"/>
+      <w:r>
+        <w:rPr>
+          <w:color w:val="000000"/>
+          <w:sz w:val="24"/>
+          <w:szCs w:val="24"/>
+        </w:rPr>
+        <w:t xml:space="preserve"> </w:t>
+      </w:r>
+      <w:proofErr w:type="spellStart"/>
+      <w:r>
+        <w:rPr>
+          <w:color w:val="000000"/>
+          <w:sz w:val="24"/>
+          <w:szCs w:val="24"/>
+        </w:rPr>
+        <w:t>Lab</w:t>
+      </w:r>
+      <w:proofErr w:type="spellEnd"/>
+      <w:r>
+        <w:rPr>
+          <w:color w:val="000000"/>
+          <w:sz w:val="24"/>
+          <w:szCs w:val="24"/>
+        </w:rPr>
+        <w:t xml:space="preserve"> 1 </w:t>
+      </w:r>
+      <w:proofErr w:type="spellStart"/>
+      <w:r>
+        <w:rPr>
+          <w:color w:val="000000"/>
+          <w:sz w:val="24"/>
+          <w:szCs w:val="24"/>
+        </w:rPr>
+        <w:t>Task</w:t>
+      </w:r>
+      <w:proofErr w:type="spellEnd"/>
+      <w:r>
+        <w:rPr>
+          <w:color w:val="000000"/>
+          <w:sz w:val="24"/>
+          <w:szCs w:val="24"/>
+        </w:rPr>
+        <w:t xml:space="preserve"> 1</w:t>
       </w:r>
     </w:p>
     <w:p>
@@ -2331,12 +2852,42 @@
         </w:rPr>
         <w:t xml:space="preserve"> </w:t>
       </w:r>
-      <w:r>
-        <w:rPr>
-          <w:color w:val="000000"/>
-        </w:rPr>
-        <w:t>Class Practice Task</w:t>
-      </w:r>
+      <w:proofErr w:type="spellStart"/>
+      <w:r>
+        <w:rPr>
+          <w:color w:val="000000"/>
+        </w:rPr>
+        <w:t>Class</w:t>
+      </w:r>
+      <w:proofErr w:type="spellEnd"/>
+      <w:r>
+        <w:rPr>
+          <w:color w:val="000000"/>
+        </w:rPr>
+        <w:t xml:space="preserve"> </w:t>
+      </w:r>
+      <w:proofErr w:type="spellStart"/>
+      <w:r>
+        <w:rPr>
+          <w:color w:val="000000"/>
+        </w:rPr>
+        <w:t>Practice</w:t>
+      </w:r>
+      <w:proofErr w:type="spellEnd"/>
+      <w:r>
+        <w:rPr>
+          <w:color w:val="000000"/>
+        </w:rPr>
+        <w:t xml:space="preserve"> </w:t>
+      </w:r>
+      <w:proofErr w:type="spellStart"/>
+      <w:r>
+        <w:rPr>
+          <w:color w:val="000000"/>
+        </w:rPr>
+        <w:t>Task</w:t>
+      </w:r>
+      <w:proofErr w:type="spellEnd"/>
     </w:p>
     <w:p>
       <w:pPr>
@@ -2389,6 +2940,9 @@
         <w:t xml:space="preserve"> </w:t>
       </w:r>
       <w:r>
+        <w:rPr>
+          <w:noProof/>
+        </w:rPr>
         <w:drawing>
           <wp:inline distT="0" distB="0" distL="0" distR="0" wp14:anchorId="1DC3D2C9" wp14:editId="7E4BEF50">
             <wp:extent cx="6300470" cy="5913120"/>
@@ -2442,21 +2996,7 @@
           <w:sz w:val="24"/>
           <w:szCs w:val="24"/>
         </w:rPr>
-        <w:t>№</w:t>
-      </w:r>
-      <w:r>
-        <w:rPr>
-          <w:sz w:val="24"/>
-          <w:szCs w:val="24"/>
-        </w:rPr>
-        <w:t>4</w:t>
-      </w:r>
-      <w:r>
-        <w:rPr>
-          <w:sz w:val="24"/>
-          <w:szCs w:val="24"/>
-        </w:rPr>
-        <w:t xml:space="preserve"> Блок-схема до</w:t>
+        <w:t>№4 Блок-схема до</w:t>
       </w:r>
       <w:r>
         <w:rPr>
@@ -2466,14 +3006,52 @@
         </w:rPr>
         <w:t xml:space="preserve"> </w:t>
       </w:r>
-      <w:r>
-        <w:rPr>
-          <w:color w:val="000000"/>
-          <w:sz w:val="24"/>
-          <w:szCs w:val="24"/>
-        </w:rPr>
-        <w:t>Class Practice Task</w:t>
-      </w:r>
+      <w:proofErr w:type="spellStart"/>
+      <w:r>
+        <w:rPr>
+          <w:color w:val="000000"/>
+          <w:sz w:val="24"/>
+          <w:szCs w:val="24"/>
+        </w:rPr>
+        <w:t>Class</w:t>
+      </w:r>
+      <w:proofErr w:type="spellEnd"/>
+      <w:r>
+        <w:rPr>
+          <w:color w:val="000000"/>
+          <w:sz w:val="24"/>
+          <w:szCs w:val="24"/>
+        </w:rPr>
+        <w:t xml:space="preserve"> </w:t>
+      </w:r>
+      <w:proofErr w:type="spellStart"/>
+      <w:r>
+        <w:rPr>
+          <w:color w:val="000000"/>
+          <w:sz w:val="24"/>
+          <w:szCs w:val="24"/>
+        </w:rPr>
+        <w:t>Practice</w:t>
+      </w:r>
+      <w:proofErr w:type="spellEnd"/>
+      <w:r>
+        <w:rPr>
+          <w:color w:val="000000"/>
+          <w:sz w:val="24"/>
+          <w:szCs w:val="24"/>
+        </w:rPr>
+        <w:t xml:space="preserve"> </w:t>
+      </w:r>
+      <w:proofErr w:type="spellStart"/>
+      <w:r>
+        <w:rPr>
+          <w:color w:val="000000"/>
+          <w:sz w:val="24"/>
+          <w:szCs w:val="24"/>
+        </w:rPr>
+        <w:t>Task</w:t>
+      </w:r>
+      <w:proofErr w:type="spellEnd"/>
     </w:p>
     <w:p>
       <w:pPr>
@@ -2605,8 +3183,30 @@
         <w:rPr>
           <w:color w:val="000000"/>
         </w:rPr>
-        <w:t xml:space="preserve"> Practice Task</w:t>
-      </w:r>
+        <w:t xml:space="preserve"> </w:t>
+      </w:r>
+      <w:proofErr w:type="spellStart"/>
+      <w:r>
+        <w:rPr>
+          <w:color w:val="000000"/>
+        </w:rPr>
+        <w:t>Practice</w:t>
+      </w:r>
+      <w:proofErr w:type="spellEnd"/>
+      <w:r>
+        <w:rPr>
+          <w:color w:val="000000"/>
+        </w:rPr>
+        <w:t xml:space="preserve"> </w:t>
+      </w:r>
+      <w:proofErr w:type="spellStart"/>
+      <w:r>
+        <w:rPr>
+          <w:color w:val="000000"/>
+        </w:rPr>
+        <w:t>Task</w:t>
+      </w:r>
+      <w:proofErr w:type="spellEnd"/>
     </w:p>
     <w:p>
       <w:pPr>
@@ -2658,6 +3258,7 @@
       <w:r>
         <w:rPr>
           <w:rFonts w:ascii="Times New Roman" w:eastAsia="Times New Roman" w:hAnsi="Times New Roman" w:cs="Times New Roman"/>
+          <w:noProof/>
           <w:color w:val="000000"/>
           <w:sz w:val="24"/>
           <w:szCs w:val="24"/>
@@ -2759,14 +3360,34 @@
         </w:rPr>
         <w:t xml:space="preserve"> </w:t>
       </w:r>
-      <w:r>
-        <w:rPr>
-          <w:color w:val="000000"/>
-          <w:sz w:val="24"/>
-          <w:szCs w:val="24"/>
-        </w:rPr>
-        <w:t>Practice Task</w:t>
-      </w:r>
+      <w:proofErr w:type="spellStart"/>
+      <w:r>
+        <w:rPr>
+          <w:color w:val="000000"/>
+          <w:sz w:val="24"/>
+          <w:szCs w:val="24"/>
+        </w:rPr>
+        <w:t>Practice</w:t>
+      </w:r>
+      <w:proofErr w:type="spellEnd"/>
+      <w:r>
+        <w:rPr>
+          <w:color w:val="000000"/>
+          <w:sz w:val="24"/>
+          <w:szCs w:val="24"/>
+        </w:rPr>
+        <w:t xml:space="preserve"> </w:t>
+      </w:r>
+      <w:proofErr w:type="spellStart"/>
+      <w:r>
+        <w:rPr>
+          <w:color w:val="000000"/>
+          <w:sz w:val="24"/>
+          <w:szCs w:val="24"/>
+        </w:rPr>
+        <w:t>Task</w:t>
+      </w:r>
+      <w:proofErr w:type="spellEnd"/>
     </w:p>
     <w:p>
       <w:pPr>
@@ -2910,7 +3531,43 @@
           <w:sz w:val="24"/>
           <w:szCs w:val="24"/>
         </w:rPr>
-        <w:t>Завдання №__ Деталі по конфігурації середовища + скріншоти з підписами до скріншотів.</w:t>
+        <w:t xml:space="preserve">Завдання №__ Деталі по конфігурації середовища + </w:t>
+      </w:r>
+      <w:proofErr w:type="spellStart"/>
+      <w:r>
+        <w:rPr>
+          <w:rFonts w:ascii="Times New Roman" w:eastAsia="Times New Roman" w:hAnsi="Times New Roman" w:cs="Times New Roman"/>
+          <w:sz w:val="24"/>
+          <w:szCs w:val="24"/>
+        </w:rPr>
+        <w:t>скріншоти</w:t>
+      </w:r>
+      <w:proofErr w:type="spellEnd"/>
+      <w:r>
+        <w:rPr>
+          <w:rFonts w:ascii="Times New Roman" w:eastAsia="Times New Roman" w:hAnsi="Times New Roman" w:cs="Times New Roman"/>
+          <w:sz w:val="24"/>
+          <w:szCs w:val="24"/>
+        </w:rPr>
+        <w:t xml:space="preserve"> з підписами до </w:t>
+      </w:r>
+      <w:proofErr w:type="spellStart"/>
+      <w:r>
+        <w:rPr>
+          <w:rFonts w:ascii="Times New Roman" w:eastAsia="Times New Roman" w:hAnsi="Times New Roman" w:cs="Times New Roman"/>
+          <w:sz w:val="24"/>
+          <w:szCs w:val="24"/>
+        </w:rPr>
+        <w:t>скріншотів</w:t>
+      </w:r>
+      <w:proofErr w:type="spellEnd"/>
+      <w:r>
+        <w:rPr>
+          <w:rFonts w:ascii="Times New Roman" w:eastAsia="Times New Roman" w:hAnsi="Times New Roman" w:cs="Times New Roman"/>
+          <w:sz w:val="24"/>
+          <w:szCs w:val="24"/>
+        </w:rPr>
+        <w:t>.</w:t>
       </w:r>
     </w:p>
     <w:p>
@@ -3032,8 +3689,29 @@
         <w:t>Інтегроване середовище розробки (IDE)</w:t>
       </w:r>
       <w:r>
-        <w:t>: Visual Studio Code</w:t>
-      </w:r>
+        <w:t xml:space="preserve">: </w:t>
+      </w:r>
+      <w:proofErr w:type="spellStart"/>
+      <w:r>
+        <w:t>Visual</w:t>
+      </w:r>
+      <w:proofErr w:type="spellEnd"/>
+      <w:r>
+        <w:t xml:space="preserve"> </w:t>
+      </w:r>
+      <w:proofErr w:type="spellStart"/>
+      <w:r>
+        <w:t>Studio</w:t>
+      </w:r>
+      <w:proofErr w:type="spellEnd"/>
+      <w:r>
+        <w:t xml:space="preserve"> </w:t>
+      </w:r>
+      <w:proofErr w:type="spellStart"/>
+      <w:r>
+        <w:t>Code</w:t>
+      </w:r>
+      <w:proofErr w:type="spellEnd"/>
     </w:p>
     <w:p>
       <w:pPr>
@@ -3062,8 +3740,16 @@
         <w:rPr>
           <w:rStyle w:val="a7"/>
         </w:rPr>
-        <w:t>Завантажені бібліотеки або плагіни</w:t>
-      </w:r>
+        <w:t xml:space="preserve">Завантажені бібліотеки або </w:t>
+      </w:r>
+      <w:proofErr w:type="spellStart"/>
+      <w:r>
+        <w:rPr>
+          <w:rStyle w:val="a7"/>
+        </w:rPr>
+        <w:t>плагіни</w:t>
+      </w:r>
+      <w:proofErr w:type="spellEnd"/>
       <w:r>
         <w:t>:</w:t>
       </w:r>
@@ -3140,8 +3826,13 @@
           <w:lang w:val="en-US"/>
         </w:rPr>
       </w:pPr>
-      <w:r>
-        <w:t>Рисуноок №6</w:t>
+      <w:proofErr w:type="spellStart"/>
+      <w:r>
+        <w:t>Рисуноок</w:t>
+      </w:r>
+      <w:proofErr w:type="spellEnd"/>
+      <w:r>
+        <w:t xml:space="preserve"> №6</w:t>
       </w:r>
     </w:p>
     <w:p>
@@ -3284,7 +3975,35 @@
         <w:rPr>
           <w:color w:val="000000"/>
         </w:rPr>
-        <w:t>VNS Lab 1 Task 1</w:t>
+        <w:t xml:space="preserve">VNS </w:t>
+      </w:r>
+      <w:proofErr w:type="spellStart"/>
+      <w:r>
+        <w:rPr>
+          <w:color w:val="000000"/>
+        </w:rPr>
+        <w:t>Lab</w:t>
+      </w:r>
+      <w:proofErr w:type="spellEnd"/>
+      <w:r>
+        <w:rPr>
+          <w:color w:val="000000"/>
+        </w:rPr>
+        <w:t xml:space="preserve"> 1 </w:t>
+      </w:r>
+      <w:proofErr w:type="spellStart"/>
+      <w:r>
+        <w:rPr>
+          <w:color w:val="000000"/>
+        </w:rPr>
+        <w:t>Task</w:t>
+      </w:r>
+      <w:proofErr w:type="spellEnd"/>
+      <w:r>
+        <w:rPr>
+          <w:color w:val="000000"/>
+        </w:rPr>
+        <w:t xml:space="preserve"> 1</w:t>
       </w:r>
     </w:p>
     <w:p>
@@ -3423,16 +4142,41 @@
         <w:pStyle w:val="a8"/>
       </w:pPr>
       <w:r>
-        <w:t xml:space="preserve">№8 </w:t>
-      </w:r>
-      <w:r>
-        <w:t xml:space="preserve">код програми </w:t>
-      </w:r>
-      <w:r>
-        <w:rPr>
-          <w:color w:val="000000"/>
-        </w:rPr>
-        <w:t>VNS Lab 1 Task 2</w:t>
+        <w:t xml:space="preserve">№8 код програми </w:t>
+      </w:r>
+      <w:r>
+        <w:rPr>
+          <w:color w:val="000000"/>
+        </w:rPr>
+        <w:t xml:space="preserve">VNS </w:t>
+      </w:r>
+      <w:proofErr w:type="spellStart"/>
+      <w:r>
+        <w:rPr>
+          <w:color w:val="000000"/>
+        </w:rPr>
+        <w:t>Lab</w:t>
+      </w:r>
+      <w:proofErr w:type="spellEnd"/>
+      <w:r>
+        <w:rPr>
+          <w:color w:val="000000"/>
+        </w:rPr>
+        <w:t xml:space="preserve"> 1 </w:t>
+      </w:r>
+      <w:proofErr w:type="spellStart"/>
+      <w:r>
+        <w:rPr>
+          <w:color w:val="000000"/>
+        </w:rPr>
+        <w:t>Task</w:t>
+      </w:r>
+      <w:proofErr w:type="spellEnd"/>
+      <w:r>
+        <w:rPr>
+          <w:color w:val="000000"/>
+        </w:rPr>
+        <w:t xml:space="preserve"> 2</w:t>
       </w:r>
     </w:p>
     <w:p>
@@ -3539,11 +4283,47 @@
       <w:r>
         <w:t xml:space="preserve">№9 код програми </w:t>
       </w:r>
-      <w:r>
-        <w:rPr>
-          <w:color w:val="000000"/>
-        </w:rPr>
-        <w:t>Algotester Lab 1 Task 1</w:t>
+      <w:proofErr w:type="spellStart"/>
+      <w:r>
+        <w:rPr>
+          <w:color w:val="000000"/>
+        </w:rPr>
+        <w:t>Algotester</w:t>
+      </w:r>
+      <w:proofErr w:type="spellEnd"/>
+      <w:r>
+        <w:rPr>
+          <w:color w:val="000000"/>
+        </w:rPr>
+        <w:t xml:space="preserve"> </w:t>
+      </w:r>
+      <w:proofErr w:type="spellStart"/>
+      <w:r>
+        <w:rPr>
+          <w:color w:val="000000"/>
+        </w:rPr>
+        <w:t>Lab</w:t>
+      </w:r>
+      <w:proofErr w:type="spellEnd"/>
+      <w:r>
+        <w:rPr>
+          <w:color w:val="000000"/>
+        </w:rPr>
+        <w:t xml:space="preserve"> 1 </w:t>
+      </w:r>
+      <w:proofErr w:type="spellStart"/>
+      <w:r>
+        <w:rPr>
+          <w:color w:val="000000"/>
+        </w:rPr>
+        <w:t>Task</w:t>
+      </w:r>
+      <w:proofErr w:type="spellEnd"/>
+      <w:r>
+        <w:rPr>
+          <w:color w:val="000000"/>
+        </w:rPr>
+        <w:t xml:space="preserve"> 1</w:t>
       </w:r>
     </w:p>
     <w:p>
@@ -3694,12 +4474,42 @@
       <w:r>
         <w:t xml:space="preserve">№10 код програми </w:t>
       </w:r>
-      <w:r>
-        <w:rPr>
-          <w:color w:val="000000"/>
-        </w:rPr>
-        <w:t>Class Practice Task</w:t>
-      </w:r>
+      <w:proofErr w:type="spellStart"/>
+      <w:r>
+        <w:rPr>
+          <w:color w:val="000000"/>
+        </w:rPr>
+        <w:t>Class</w:t>
+      </w:r>
+      <w:proofErr w:type="spellEnd"/>
+      <w:r>
+        <w:rPr>
+          <w:color w:val="000000"/>
+        </w:rPr>
+        <w:t xml:space="preserve"> </w:t>
+      </w:r>
+      <w:proofErr w:type="spellStart"/>
+      <w:r>
+        <w:rPr>
+          <w:color w:val="000000"/>
+        </w:rPr>
+        <w:t>Practice</w:t>
+      </w:r>
+      <w:proofErr w:type="spellEnd"/>
+      <w:r>
+        <w:rPr>
+          <w:color w:val="000000"/>
+        </w:rPr>
+        <w:t xml:space="preserve"> </w:t>
+      </w:r>
+      <w:proofErr w:type="spellStart"/>
+      <w:r>
+        <w:rPr>
+          <w:color w:val="000000"/>
+        </w:rPr>
+        <w:t>Task</w:t>
+      </w:r>
+      <w:proofErr w:type="spellEnd"/>
     </w:p>
     <w:p>
       <w:pPr>
@@ -3784,12 +4594,42 @@
       <w:r>
         <w:t xml:space="preserve">№11 код програми </w:t>
       </w:r>
-      <w:r>
-        <w:rPr>
-          <w:color w:val="000000"/>
-        </w:rPr>
-        <w:t>Class Practice Task</w:t>
-      </w:r>
+      <w:proofErr w:type="spellStart"/>
+      <w:r>
+        <w:rPr>
+          <w:color w:val="000000"/>
+        </w:rPr>
+        <w:t>Class</w:t>
+      </w:r>
+      <w:proofErr w:type="spellEnd"/>
+      <w:r>
+        <w:rPr>
+          <w:color w:val="000000"/>
+        </w:rPr>
+        <w:t xml:space="preserve"> </w:t>
+      </w:r>
+      <w:proofErr w:type="spellStart"/>
+      <w:r>
+        <w:rPr>
+          <w:color w:val="000000"/>
+        </w:rPr>
+        <w:t>Practice</w:t>
+      </w:r>
+      <w:proofErr w:type="spellEnd"/>
+      <w:r>
+        <w:rPr>
+          <w:color w:val="000000"/>
+        </w:rPr>
+        <w:t xml:space="preserve"> </w:t>
+      </w:r>
+      <w:proofErr w:type="spellStart"/>
+      <w:r>
+        <w:rPr>
+          <w:color w:val="000000"/>
+        </w:rPr>
+        <w:t>Task</w:t>
+      </w:r>
+      <w:proofErr w:type="spellEnd"/>
     </w:p>
     <w:p>
       <w:pPr>
@@ -3802,13 +4642,7 @@
         <w:rPr>
           <w:rFonts w:ascii="Times New Roman" w:eastAsia="Times New Roman" w:hAnsi="Times New Roman" w:cs="Times New Roman"/>
         </w:rPr>
-        <w:t>Завдання №5</w:t>
-      </w:r>
-      <w:r>
-        <w:rPr>
-          <w:rFonts w:ascii="Times New Roman" w:eastAsia="Times New Roman" w:hAnsi="Times New Roman" w:cs="Times New Roman"/>
-        </w:rPr>
-        <w:t xml:space="preserve"> Деталі по програмі + Вставка з кодом з підписами до вставки. </w:t>
+        <w:t xml:space="preserve">Завдання №5 Деталі по програмі + Вставка з кодом з підписами до вставки. </w:t>
       </w:r>
     </w:p>
     <w:p>
@@ -3903,8 +4737,30 @@
         <w:rPr>
           <w:color w:val="000000"/>
         </w:rPr>
-        <w:t xml:space="preserve"> Practice Task</w:t>
-      </w:r>
+        <w:t xml:space="preserve"> </w:t>
+      </w:r>
+      <w:proofErr w:type="spellStart"/>
+      <w:r>
+        <w:rPr>
+          <w:color w:val="000000"/>
+        </w:rPr>
+        <w:t>Practice</w:t>
+      </w:r>
+      <w:proofErr w:type="spellEnd"/>
+      <w:r>
+        <w:rPr>
+          <w:color w:val="000000"/>
+        </w:rPr>
+        <w:t xml:space="preserve"> </w:t>
+      </w:r>
+      <w:proofErr w:type="spellStart"/>
+      <w:r>
+        <w:rPr>
+          <w:color w:val="000000"/>
+        </w:rPr>
+        <w:t>Task</w:t>
+      </w:r>
+      <w:proofErr w:type="spellEnd"/>
     </w:p>
     <w:p/>
     <w:p>
@@ -4500,6 +5356,7 @@
       <w:r>
         <w:rPr>
           <w:rFonts w:ascii="Times New Roman" w:eastAsia="Times New Roman" w:hAnsi="Times New Roman" w:cs="Times New Roman"/>
+          <w:noProof/>
           <w:sz w:val="24"/>
           <w:szCs w:val="24"/>
         </w:rPr>
@@ -4539,8 +5396,6 @@
           </wp:inline>
         </w:drawing>
       </w:r>
-      <w:bookmarkStart w:id="0" w:name="_GoBack"/>
-      <w:bookmarkEnd w:id="0"/>
     </w:p>
     <w:p>
       <w:pPr>
@@ -4552,8 +5407,13 @@
         </w:rPr>
       </w:pPr>
       <w:r>
-        <w:t>№17 Дана задача на алготестері</w:t>
-      </w:r>
+        <w:t xml:space="preserve">№17 Дана задача на </w:t>
+      </w:r>
+      <w:proofErr w:type="spellStart"/>
+      <w:r>
+        <w:t>алготестері</w:t>
+      </w:r>
+      <w:proofErr w:type="spellEnd"/>
     </w:p>
     <w:p>
       <w:pPr>
@@ -4903,7 +5763,7 @@
         <w:sz w:val="28"/>
         <w:szCs w:val="28"/>
       </w:rPr>
-      <w:t>10</w:t>
+      <w:t>2</w:t>
     </w:r>
     <w:r>
       <w:rPr>
@@ -6065,6 +6925,27 @@
       <w:szCs w:val="18"/>
     </w:rPr>
   </w:style>
+  <w:style w:type="paragraph" w:styleId="af0">
+    <w:name w:val="Normal (Web)"/>
+    <w:basedOn w:val="a"/>
+    <w:uiPriority w:val="99"/>
+    <w:semiHidden/>
+    <w:unhideWhenUsed/>
+    <w:rsid w:val="007D154C"/>
+    <w:pPr>
+      <w:spacing w:before="100" w:beforeAutospacing="1" w:after="100" w:afterAutospacing="1" w:line="240" w:lineRule="auto"/>
+    </w:pPr>
+    <w:rPr>
+      <w:rFonts w:ascii="Times New Roman" w:eastAsia="Times New Roman" w:hAnsi="Times New Roman" w:cs="Times New Roman"/>
+      <w:sz w:val="24"/>
+      <w:szCs w:val="24"/>
+    </w:rPr>
+  </w:style>
+  <w:style w:type="character" w:customStyle="1" w:styleId="apple-tab-span">
+    <w:name w:val="apple-tab-span"/>
+    <w:basedOn w:val="a0"/>
+    <w:rsid w:val="007D154C"/>
+  </w:style>
 </w:styles>
 </file>
 
@@ -6408,7 +7289,7 @@
 </file>
 
 <file path=customXml/itemProps2.xml><?xml version="1.0" encoding="utf-8"?>
-<ds:datastoreItem xmlns:ds="http://schemas.openxmlformats.org/officeDocument/2006/customXml" ds:itemID="{755A0BFA-CC6A-4C03-9D05-035E36D7A13D}">
+<ds:datastoreItem xmlns:ds="http://schemas.openxmlformats.org/officeDocument/2006/customXml" ds:itemID="{08A6C9AA-0BA0-412D-91E0-566F3B0B0BAD}">
   <ds:schemaRefs>
     <ds:schemaRef ds:uri="http://schemas.openxmlformats.org/officeDocument/2006/bibliography"/>
   </ds:schemaRefs>
